--- a/iam_s3.docx
+++ b/iam_s3.docx
@@ -30,14 +30,7 @@
           <w:b w:val="false"/>
           <w:bCs w:val="false"/>
         </w:rPr>
-        <w:t xml:space="preserve">1) </w:t>
-      </w:r>
-      <w:r>
-        <w:rPr>
-          <w:b w:val="false"/>
-          <w:bCs w:val="false"/>
-        </w:rPr>
-        <w:t>LIFECYCLE RULE:</w:t>
+        <w:t>1) LIFECYCLE RULE:</w:t>
       </w:r>
     </w:p>
     <w:p>
@@ -50,8 +43,7 @@
       </w:pPr>
       <w:r>
         <w:rPr>
-          <w:b w:val="false"/>
-          <w:bCs w:val="false"/>
+          <w:b/>
         </w:rPr>
       </w:r>
     </w:p>
@@ -117,102 +109,6 @@
       <w:r>
         <w:rPr/>
       </w:r>
-    </w:p>
-    <w:p>
-      <w:pPr>
-        <w:pStyle w:val="Normal"/>
-        <w:rPr/>
-      </w:pPr>
-      <w:r>
-        <w:rPr/>
-      </w:r>
-    </w:p>
-    <w:p>
-      <w:pPr>
-        <w:pStyle w:val="Normal"/>
-        <w:rPr/>
-      </w:pPr>
-      <w:r>
-        <w:rPr/>
-      </w:r>
-    </w:p>
-    <w:p>
-      <w:pPr>
-        <w:pStyle w:val="Normal"/>
-        <w:rPr/>
-      </w:pPr>
-      <w:r>
-        <w:rPr/>
-      </w:r>
-    </w:p>
-    <w:p>
-      <w:pPr>
-        <w:pStyle w:val="Normal"/>
-        <w:rPr/>
-      </w:pPr>
-      <w:r>
-        <w:rPr/>
-      </w:r>
-    </w:p>
-    <w:p>
-      <w:pPr>
-        <w:pStyle w:val="Normal"/>
-        <w:rPr/>
-      </w:pPr>
-      <w:r>
-        <w:rPr/>
-      </w:r>
-    </w:p>
-    <w:p>
-      <w:pPr>
-        <w:pStyle w:val="Normal"/>
-        <w:rPr/>
-      </w:pPr>
-      <w:r>
-        <w:rPr/>
-      </w:r>
-    </w:p>
-    <w:p>
-      <w:pPr>
-        <w:pStyle w:val="Normal"/>
-        <w:rPr/>
-      </w:pPr>
-      <w:r>
-        <w:rPr/>
-      </w:r>
-    </w:p>
-    <w:p>
-      <w:pPr>
-        <w:pStyle w:val="Normal"/>
-        <w:rPr/>
-      </w:pPr>
-      <w:r>
-        <w:rPr/>
-      </w:r>
-    </w:p>
-    <w:p>
-      <w:pPr>
-        <w:pStyle w:val="Normal"/>
-        <w:rPr>
-          <w:b/>
-          <w:b/>
-        </w:rPr>
-      </w:pPr>
-      <w:r>
-        <w:rPr>
-          <w:b/>
-        </w:rPr>
-        <w:t>CORS:</w:t>
-      </w:r>
-    </w:p>
-    <w:p>
-      <w:pPr>
-        <w:pStyle w:val="Normal"/>
-        <w:rPr/>
-      </w:pPr>
-      <w:r>
-        <w:rPr/>
-      </w:r>
       <w:bookmarkStart w:id="0" w:name="_GoBack"/>
       <w:bookmarkStart w:id="1" w:name="_GoBack"/>
       <w:bookmarkEnd w:id="1"/>
@@ -288,83 +184,6 @@
             </a:graphic>
           </wp:anchor>
         </w:drawing>
-      </w:r>
-    </w:p>
-    <w:p>
-      <w:pPr>
-        <w:pStyle w:val="Normal"/>
-        <w:rPr/>
-      </w:pPr>
-      <w:r>
-        <w:rPr/>
-      </w:r>
-    </w:p>
-    <w:p>
-      <w:pPr>
-        <w:pStyle w:val="Normal"/>
-        <w:rPr/>
-      </w:pPr>
-      <w:r>
-        <w:rPr>
-          <w:b w:val="false"/>
-          <w:bCs w:val="false"/>
-        </w:rPr>
-        <w:t xml:space="preserve">3) </w:t>
-      </w:r>
-      <w:r>
-        <w:rPr>
-          <w:b w:val="false"/>
-          <w:bCs w:val="false"/>
-        </w:rPr>
-        <w:t>S3 EVENT TRIGGER:</w:t>
-      </w:r>
-    </w:p>
-    <w:p>
-      <w:pPr>
-        <w:pStyle w:val="Normal"/>
-        <w:rPr>
-          <w:b w:val="false"/>
-          <w:b w:val="false"/>
-          <w:bCs w:val="false"/>
-        </w:rPr>
-      </w:pPr>
-      <w:r>
-        <w:rPr/>
-      </w:r>
-    </w:p>
-    <w:p>
-      <w:pPr>
-        <w:pStyle w:val="Normal"/>
-        <w:rPr>
-          <w:b/>
-          <w:b/>
-        </w:rPr>
-      </w:pPr>
-      <w:r>
-        <w:rPr/>
-      </w:r>
-    </w:p>
-    <w:p>
-      <w:pPr>
-        <w:pStyle w:val="Normal"/>
-        <w:rPr>
-          <w:b/>
-          <w:b/>
-        </w:rPr>
-      </w:pPr>
-      <w:r>
-        <w:rPr>
-          <w:b/>
-        </w:rPr>
-      </w:r>
-    </w:p>
-    <w:p>
-      <w:pPr>
-        <w:pStyle w:val="Normal"/>
-        <w:rPr/>
-      </w:pPr>
-      <w:r>
-        <w:rPr/>
       </w:r>
     </w:p>
     <w:p>
@@ -483,11 +302,7 @@
       </w:pPr>
       <w:r>
         <w:rPr/>
-        <w:t xml:space="preserve">3) </w:t>
-      </w:r>
-      <w:r>
-        <w:rPr/>
-        <w:t>EVENT TRIGGER:</w:t>
+        <w:t>3) EVENT TRIGGER:</w:t>
       </w:r>
     </w:p>
     <w:sectPr>
@@ -509,7 +324,6 @@
     <w:rPrDefault>
       <w:rPr>
         <w:rFonts w:ascii="Calibri" w:hAnsi="Calibri" w:eastAsia="Calibri" w:cs="" w:asciiTheme="minorHAnsi" w:cstheme="minorBidi" w:eastAsiaTheme="minorHAnsi" w:hAnsiTheme="minorHAnsi"/>
-        <w:sz w:val="22"/>
         <w:szCs w:val="22"/>
         <w:lang w:val="en-IN" w:eastAsia="en-US" w:bidi="ar-SA"/>
       </w:rPr>
